--- a/tp info 2.docx
+++ b/tp info 2.docx
@@ -14,6 +14,213 @@
           <w:szCs w:val="40"/>
         </w:rPr>
       </w:pPr>
+      <w:r>
+        <w:rPr>
+          <w:noProof/>
+          <w:sz w:val="40"/>
+          <w:szCs w:val="40"/>
+          <w:lang w:eastAsia="es-AR"/>
+        </w:rPr>
+        <mc:AlternateContent>
+          <mc:Choice Requires="wps">
+            <w:drawing>
+              <wp:anchor distT="0" distB="0" distL="114300" distR="114300" simplePos="0" relativeHeight="251681792" behindDoc="0" locked="0" layoutInCell="1" allowOverlap="1">
+                <wp:simplePos x="0" y="0"/>
+                <wp:positionH relativeFrom="column">
+                  <wp:posOffset>-480060</wp:posOffset>
+                </wp:positionH>
+                <wp:positionV relativeFrom="paragraph">
+                  <wp:posOffset>2444115</wp:posOffset>
+                </wp:positionV>
+                <wp:extent cx="2028825" cy="942975"/>
+                <wp:effectExtent l="0" t="285750" r="123825" b="371475"/>
+                <wp:wrapNone/>
+                <wp:docPr id="4" name="Flecha curvada hacia la derecha 4"/>
+                <wp:cNvGraphicFramePr/>
+                <a:graphic xmlns:a="http://schemas.openxmlformats.org/drawingml/2006/main">
+                  <a:graphicData uri="http://schemas.microsoft.com/office/word/2010/wordprocessingShape">
+                    <wps:wsp>
+                      <wps:cNvSpPr/>
+                      <wps:spPr>
+                        <a:xfrm rot="1993606">
+                          <a:off x="0" y="0"/>
+                          <a:ext cx="2028825" cy="942975"/>
+                        </a:xfrm>
+                        <a:prstGeom prst="curvedRightArrow">
+                          <a:avLst/>
+                        </a:prstGeom>
+                      </wps:spPr>
+                      <wps:style>
+                        <a:lnRef idx="2">
+                          <a:schemeClr val="accent1">
+                            <a:shade val="50000"/>
+                          </a:schemeClr>
+                        </a:lnRef>
+                        <a:fillRef idx="1">
+                          <a:schemeClr val="accent1"/>
+                        </a:fillRef>
+                        <a:effectRef idx="0">
+                          <a:schemeClr val="accent1"/>
+                        </a:effectRef>
+                        <a:fontRef idx="minor">
+                          <a:schemeClr val="lt1"/>
+                        </a:fontRef>
+                      </wps:style>
+                      <wps:bodyPr rot="0" spcFirstLastPara="0" vertOverflow="overflow" horzOverflow="overflow" vert="horz" wrap="square" lIns="91440" tIns="45720" rIns="91440" bIns="45720" numCol="1" spcCol="0" rtlCol="0" fromWordArt="0" anchor="ctr" anchorCtr="0" forceAA="0" compatLnSpc="1">
+                        <a:prstTxWarp prst="textNoShape">
+                          <a:avLst/>
+                        </a:prstTxWarp>
+                        <a:noAutofit/>
+                      </wps:bodyPr>
+                    </wps:wsp>
+                  </a:graphicData>
+                </a:graphic>
+              </wp:anchor>
+            </w:drawing>
+          </mc:Choice>
+          <mc:Fallback>
+            <w:pict>
+              <v:shapetype w14:anchorId="1EB58CDD" id="_x0000_t102" coordsize="21600,21600" o:spt="102" adj="12960,19440,14400" path="ar,0@23@3@22,,0@4,0@15@23@1,0@7@2@13l@2@14@22@8@2@12wa,0@23@3@2@11@26@17,0@15@23@1@26@17@22@15xear,0@23@3,0@4@26@17nfe">
+                <v:stroke joinstyle="miter"/>
+                <v:formulas>
+                  <v:f eqn="val #0"/>
+                  <v:f eqn="val #1"/>
+                  <v:f eqn="val #2"/>
+                  <v:f eqn="sum #0 width #1"/>
+                  <v:f eqn="prod @3 1 2"/>
+                  <v:f eqn="sum #1 #1 width"/>
+                  <v:f eqn="sum @5 #1 #0"/>
+                  <v:f eqn="prod @6 1 2"/>
+                  <v:f eqn="mid width #0"/>
+                  <v:f eqn="sum height 0 #2"/>
+                  <v:f eqn="ellipse @9 height @4"/>
+                  <v:f eqn="sum @4 @10 0"/>
+                  <v:f eqn="sum @11 #1 width"/>
+                  <v:f eqn="sum @7 @10 0"/>
+                  <v:f eqn="sum @12 width #0"/>
+                  <v:f eqn="sum @5 0 #0"/>
+                  <v:f eqn="prod @15 1 2"/>
+                  <v:f eqn="mid @4 @7"/>
+                  <v:f eqn="sum #0 #1 width"/>
+                  <v:f eqn="prod @18 1 2"/>
+                  <v:f eqn="sum @17 0 @19"/>
+                  <v:f eqn="val width"/>
+                  <v:f eqn="val height"/>
+                  <v:f eqn="prod height 2 1"/>
+                  <v:f eqn="sum @17 0 @4"/>
+                  <v:f eqn="ellipse @24 @4 height"/>
+                  <v:f eqn="sum height 0 @25"/>
+                  <v:f eqn="sum @8 128 0"/>
+                  <v:f eqn="prod @5 1 2"/>
+                  <v:f eqn="sum @5 0 128"/>
+                  <v:f eqn="sum #0 @17 @12"/>
+                  <v:f eqn="ellipse @20 @4 height"/>
+                  <v:f eqn="sum width 0 #0"/>
+                  <v:f eqn="prod @32 1 2"/>
+                  <v:f eqn="prod height height 1"/>
+                  <v:f eqn="prod @9 @9 1"/>
+                  <v:f eqn="sum @34 0 @35"/>
+                  <v:f eqn="sqrt @36"/>
+                  <v:f eqn="sum @37 height 0"/>
+                  <v:f eqn="prod width height @38"/>
+                  <v:f eqn="sum @39 64 0"/>
+                  <v:f eqn="prod #0 1 2"/>
+                  <v:f eqn="ellipse @33 @41 height"/>
+                  <v:f eqn="sum height 0 @42"/>
+                  <v:f eqn="sum @43 64 0"/>
+                  <v:f eqn="prod @4 1 2"/>
+                  <v:f eqn="sum #1 0 @45"/>
+                  <v:f eqn="prod height 4390 32768"/>
+                  <v:f eqn="prod height 28378 32768"/>
+                </v:formulas>
+                <v:path o:extrusionok="f" o:connecttype="custom" o:connectlocs="0,@17;@2,@14;@22,@8;@2,@12;@22,@16" o:connectangles="180,90,0,0,0" textboxrect="@47,@45,@48,@46"/>
+                <v:handles>
+                  <v:h position="bottomRight,#0" yrange="@40,@29"/>
+                  <v:h position="bottomRight,#1" yrange="@27,@21"/>
+                  <v:h position="#2,bottomRight" xrange="@44,@22"/>
+                </v:handles>
+                <o:complex v:ext="view"/>
+              </v:shapetype>
+              <v:shape id="Flecha curvada hacia la derecha 4" o:spid="_x0000_s1026" type="#_x0000_t102" style="position:absolute;margin-left:-37.8pt;margin-top:192.45pt;width:159.75pt;height:74.25pt;rotation:2177549fd;z-index:251681792;visibility:visible;mso-wrap-style:square;mso-wrap-distance-left:9pt;mso-wrap-distance-top:0;mso-wrap-distance-right:9pt;mso-wrap-distance-bottom:0;mso-position-horizontal:absolute;mso-position-horizontal-relative:text;mso-position-vertical:absolute;mso-position-vertical-relative:text;v-text-anchor:middle" o:gfxdata="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" adj="10800,18900,19090" fillcolor="#5b9bd5 [3204]" strokecolor="#1f4d78 [1604]" strokeweight="1pt"/>
+            </w:pict>
+          </mc:Fallback>
+        </mc:AlternateContent>
+      </w:r>
+      <w:r>
+        <w:rPr>
+          <w:noProof/>
+          <w:sz w:val="40"/>
+          <w:szCs w:val="40"/>
+          <w:lang w:eastAsia="es-AR"/>
+        </w:rPr>
+        <mc:AlternateContent>
+          <mc:Choice Requires="wps">
+            <w:drawing>
+              <wp:anchor distT="0" distB="0" distL="114300" distR="114300" simplePos="0" relativeHeight="251680768" behindDoc="0" locked="0" layoutInCell="1" allowOverlap="1">
+                <wp:simplePos x="0" y="0"/>
+                <wp:positionH relativeFrom="margin">
+                  <wp:posOffset>1976120</wp:posOffset>
+                </wp:positionH>
+                <wp:positionV relativeFrom="paragraph">
+                  <wp:posOffset>5329555</wp:posOffset>
+                </wp:positionV>
+                <wp:extent cx="1733550" cy="2600325"/>
+                <wp:effectExtent l="0" t="0" r="0" b="0"/>
+                <wp:wrapNone/>
+                <wp:docPr id="1" name="Flecha circular 1"/>
+                <wp:cNvGraphicFramePr/>
+                <a:graphic xmlns:a="http://schemas.openxmlformats.org/drawingml/2006/main">
+                  <a:graphicData uri="http://schemas.microsoft.com/office/word/2010/wordprocessingShape">
+                    <wps:wsp>
+                      <wps:cNvSpPr/>
+                      <wps:spPr>
+                        <a:xfrm rot="10800000">
+                          <a:off x="0" y="0"/>
+                          <a:ext cx="1733550" cy="2600325"/>
+                        </a:xfrm>
+                        <a:prstGeom prst="circularArrow">
+                          <a:avLst/>
+                        </a:prstGeom>
+                      </wps:spPr>
+                      <wps:style>
+                        <a:lnRef idx="2">
+                          <a:schemeClr val="accent1">
+                            <a:shade val="50000"/>
+                          </a:schemeClr>
+                        </a:lnRef>
+                        <a:fillRef idx="1">
+                          <a:schemeClr val="accent1"/>
+                        </a:fillRef>
+                        <a:effectRef idx="0">
+                          <a:schemeClr val="accent1"/>
+                        </a:effectRef>
+                        <a:fontRef idx="minor">
+                          <a:schemeClr val="lt1"/>
+                        </a:fontRef>
+                      </wps:style>
+                      <wps:bodyPr rot="0" spcFirstLastPara="0" vertOverflow="overflow" horzOverflow="overflow" vert="horz" wrap="square" lIns="91440" tIns="45720" rIns="91440" bIns="45720" numCol="1" spcCol="0" rtlCol="0" fromWordArt="0" anchor="ctr" anchorCtr="0" forceAA="0" compatLnSpc="1">
+                        <a:prstTxWarp prst="textNoShape">
+                          <a:avLst/>
+                        </a:prstTxWarp>
+                        <a:noAutofit/>
+                      </wps:bodyPr>
+                    </wps:wsp>
+                  </a:graphicData>
+                </a:graphic>
+              </wp:anchor>
+            </w:drawing>
+          </mc:Choice>
+          <mc:Fallback>
+            <w:pict>
+              <v:shape w14:anchorId="4C08B7B5" id="Flecha circular 1" o:spid="_x0000_s1026" style="position:absolute;margin-left:155.6pt;margin-top:419.65pt;width:136.5pt;height:204.75pt;rotation:180;z-index:251680768;visibility:visible;mso-wrap-style:square;mso-wrap-distance-left:9pt;mso-wrap-distance-top:0;mso-wrap-distance-right:9pt;mso-wrap-distance-bottom:0;mso-position-horizontal:absolute;mso-position-horizontal-relative:margin;mso-position-vertical:absolute;mso-position-vertical-relative:text;v-text-anchor:middle" coordsize="1733550,2600325" o:gfxdata="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" path="m108347,1300163v,-556691,245242,-1039227,590731,-1162317c1118475,-11576,1532944,416289,1612208,1080491r107840,-1l1516856,1300162,1286661,1080490r107923,c1321488,511454,988776,184926,683448,382573,468423,521764,325041,888850,325041,1300163r-216694,xe" fillcolor="#5b9bd5 [3204]" strokecolor="#1f4d78 [1604]" strokeweight="1pt">
+                <v:stroke joinstyle="miter"/>
+                <v:path arrowok="t" o:connecttype="custom" o:connectlocs="108347,1300163;699078,137846;1612208,1080491;1720048,1080490;1516856,1300162;1286661,1080490;1394584,1080490;683448,382573;325041,1300163;108347,1300163" o:connectangles="0,0,0,0,0,0,0,0,0,0"/>
+                <w10:wrap anchorx="margin"/>
+              </v:shape>
+            </w:pict>
+          </mc:Fallback>
+        </mc:AlternateContent>
+      </w:r>
       <w:r>
         <w:rPr>
           <w:noProof/>
@@ -134,6 +341,7 @@
           <w:noProof/>
           <w:sz w:val="40"/>
           <w:szCs w:val="40"/>
+          <w:lang w:eastAsia="es-AR"/>
         </w:rPr>
         <mc:AlternateContent>
           <mc:Choice Requires="wps">
@@ -679,6 +887,7 @@
           <w:noProof/>
           <w:sz w:val="40"/>
           <w:szCs w:val="40"/>
+          <w:lang w:eastAsia="es-AR"/>
         </w:rPr>
         <mc:AlternateContent>
           <mc:Choice Requires="wps">
@@ -1006,6 +1215,7 @@
           <w:noProof/>
           <w:sz w:val="40"/>
           <w:szCs w:val="40"/>
+          <w:lang w:eastAsia="es-AR"/>
         </w:rPr>
         <mc:AlternateContent>
           <mc:Choice Requires="wps">
@@ -1962,7 +2172,7 @@
 </file>
 
 <file path=customXml/itemProps1.xml><?xml version="1.0" encoding="utf-8"?>
-<ds:datastoreItem xmlns:ds="http://schemas.openxmlformats.org/officeDocument/2006/customXml" ds:itemID="{121020B3-3DA5-4E37-BBA0-BCE8894B0E3A}">
+<ds:datastoreItem xmlns:ds="http://schemas.openxmlformats.org/officeDocument/2006/customXml" ds:itemID="{48C9EF11-868C-4DE1-8BC3-D0395C48854B}">
   <ds:schemaRefs>
     <ds:schemaRef ds:uri="http://schemas.openxmlformats.org/officeDocument/2006/bibliography"/>
   </ds:schemaRefs>
